--- a/upload/akademik/template/Template Tugas.docx
+++ b/upload/akademik/template/Template Tugas.docx
@@ -59,7 +59,7 @@
                       <wp:positionV relativeFrom="paragraph">
                         <wp:posOffset>-1135219</wp:posOffset>
                       </wp:positionV>
-                      <wp:extent cx="7667525" cy="2919470"/>
+                      <wp:extent cx="7667525" cy="3106756"/>
                       <wp:effectExtent l="0" t="0" r="0" b="0"/>
                       <wp:wrapNone/>
                       <wp:docPr id="1" name="Rectangle 1"/>
@@ -71,7 +71,7 @@
                             <wps:spPr>
                               <a:xfrm>
                                 <a:off x="0" y="0"/>
-                                <a:ext cx="7667525" cy="2919470"/>
+                                <a:ext cx="7667525" cy="3106756"/>
                               </a:xfrm>
                               <a:prstGeom prst="rect">
                                 <a:avLst/>
@@ -121,7 +121,7 @@
                 </mc:Choice>
                 <mc:Fallback>
                   <w:pict>
-                    <v:rect id="Rectangle 1" o:spid="_x0000_s1026" style="position:absolute;margin-left:-89.4pt;margin-top:-89.4pt;width:603.75pt;height:229.9pt;z-index:-251657216;visibility:visible;mso-wrap-style:square;mso-width-percent:0;mso-height-percent:0;mso-wrap-distance-left:9pt;mso-wrap-distance-top:0;mso-wrap-distance-right:9pt;mso-wrap-distance-bottom:0;mso-position-horizontal:absolute;mso-position-horizontal-relative:text;mso-position-vertical:absolute;mso-position-vertical-relative:text;mso-width-percent:0;mso-height-percent:0;mso-width-relative:margin;mso-height-relative:margin;v-text-anchor:middle" o:gfxdata="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" fillcolor="#d8d8d8 [2732]" stroked="f" strokeweight="2pt"/>
+                    <v:rect id="Rectangle 1" o:spid="_x0000_s1026" style="position:absolute;margin-left:-89.4pt;margin-top:-89.4pt;width:603.75pt;height:244.65pt;z-index:-251657216;visibility:visible;mso-wrap-style:square;mso-width-percent:0;mso-height-percent:0;mso-wrap-distance-left:9pt;mso-wrap-distance-top:0;mso-wrap-distance-right:9pt;mso-wrap-distance-bottom:0;mso-position-horizontal:absolute;mso-position-horizontal-relative:text;mso-position-vertical:absolute;mso-position-vertical-relative:text;mso-width-percent:0;mso-height-percent:0;mso-width-relative:margin;mso-height-relative:margin;v-text-anchor:middle" o:gfxdata="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" fillcolor="#d8d8d8 [2732]" stroked="f" strokeweight="2pt"/>
                   </w:pict>
                 </mc:Fallback>
               </mc:AlternateContent>
@@ -176,37 +176,7 @@
                 <w:sz w:val="24"/>
                 <w:szCs w:val="24"/>
               </w:rPr>
-              <w:t xml:space="preserve">TUGAS </w:t>
-            </w:r>
-            <w:r>
-              <w:rPr>
-                <w:sz w:val="24"/>
-                <w:szCs w:val="24"/>
-              </w:rPr>
-              <w:t>MANDIRI</w:t>
-            </w:r>
-            <w:r>
-              <w:rPr>
-                <w:sz w:val="24"/>
-                <w:szCs w:val="24"/>
-              </w:rPr>
-              <w:t xml:space="preserve"> (</w:t>
-            </w:r>
-            <w:r>
-              <w:rPr>
-                <w:sz w:val="24"/>
-                <w:szCs w:val="24"/>
-              </w:rPr>
               <w:t>TUGAS</w:t>
-            </w:r>
-            <w:bookmarkStart w:id="0" w:name="_GoBack"/>
-            <w:bookmarkEnd w:id="0"/>
-            <w:r>
-              <w:rPr>
-                <w:sz w:val="24"/>
-                <w:szCs w:val="24"/>
-              </w:rPr>
-              <w:t>)</w:t>
             </w:r>
           </w:p>
         </w:tc>
@@ -295,7 +265,7 @@
               <w:rPr>
                 <w:b w:val="0"/>
               </w:rPr>
-              <w:t>Tanggal Dikumpulkan</w:t>
+              <w:t>Tema</w:t>
             </w:r>
           </w:p>
         </w:tc>
@@ -310,8 +280,41 @@
           </w:p>
         </w:tc>
       </w:tr>
+      <w:tr>
+        <w:tc>
+          <w:tcPr>
+            <w:cnfStyle w:val="001000000000" w:firstRow="0" w:lastRow="0" w:firstColumn="1" w:lastColumn="0" w:oddVBand="0" w:evenVBand="0" w:oddHBand="0" w:evenHBand="0" w:firstRowFirstColumn="0" w:firstRowLastColumn="0" w:lastRowFirstColumn="0" w:lastRowLastColumn="0"/>
+            <w:tcW w:w="2376" w:type="dxa"/>
+          </w:tcPr>
+          <w:p>
+            <w:pPr>
+              <w:rPr>
+                <w:b w:val="0"/>
+              </w:rPr>
+            </w:pPr>
+            <w:r>
+              <w:rPr>
+                <w:b w:val="0"/>
+              </w:rPr>
+              <w:t>Tanggal Dikumpulkan</w:t>
+            </w:r>
+          </w:p>
+        </w:tc>
+        <w:tc>
+          <w:tcPr>
+            <w:tcW w:w="6344" w:type="dxa"/>
+          </w:tcPr>
+          <w:p>
+            <w:pPr>
+              <w:cnfStyle w:val="000000000000" w:firstRow="0" w:lastRow="0" w:firstColumn="0" w:lastColumn="0" w:oddVBand="0" w:evenVBand="0" w:oddHBand="0" w:evenHBand="0" w:firstRowFirstColumn="0" w:firstRowLastColumn="0" w:lastRowFirstColumn="0" w:lastRowLastColumn="0"/>
+            </w:pPr>
+          </w:p>
+        </w:tc>
+      </w:tr>
     </w:tbl>
     <w:p/>
+    <w:bookmarkStart w:id="0" w:name="_GoBack"/>
+    <w:bookmarkEnd w:id="0"/>
     <w:p>
       <w:r>
         <w:rPr>
